--- a/Sarayuth 일기를/2025-06/2025년_07월_01일_사라윳_일기.docx
+++ b/Sarayuth 일기를/2025-06/2025년_07월_01일_사라윳_일기.docx
@@ -8,7 +8,7 @@
         <w:ind w:left="2160" w:leftChars="0" w:firstLine="720" w:firstLineChars="0"/>
         <w:jc w:val="left"/>
         <w:rPr>
-          <w:rFonts w:hint="default" w:ascii="바탕체" w:hAnsi="바탕체" w:eastAsia="바탕체" w:cs="바탕체"/>
+          <w:rFonts w:hint="default" w:ascii="BatangChe" w:hAnsi="BatangChe" w:eastAsia="BatangChe" w:cs="BatangChe"/>
           <w:b/>
           <w:bCs/>
           <w:color w:val="2E75B6" w:themeColor="accent1" w:themeShade="BF"/>
@@ -19,7 +19,7 @@
       </w:pPr>
       <w:r>
         <w:rPr>
-          <w:rFonts w:hint="eastAsia" w:ascii="바탕체" w:hAnsi="바탕체" w:eastAsia="바탕체"/>
+          <w:rFonts w:hint="eastAsia" w:ascii="BatangChe" w:hAnsi="BatangChe" w:eastAsia="BatangChe"/>
           <w:b/>
           <w:bCs/>
           <w:color w:val="2E75B6" w:themeColor="accent1" w:themeShade="BF"/>
@@ -35,7 +35,7 @@
         <w:spacing w:line="360" w:lineRule="auto"/>
         <w:ind w:firstLine="2900" w:firstLineChars="1450"/>
         <w:rPr>
-          <w:rFonts w:hint="eastAsia" w:ascii="바탕체" w:hAnsi="바탕체" w:eastAsia="바탕체" w:cs="바탕체"/>
+          <w:rFonts w:hint="eastAsia" w:ascii="BatangChe" w:hAnsi="BatangChe" w:eastAsia="BatangChe" w:cs="BatangChe"/>
           <w:sz w:val="24"/>
           <w:szCs w:val="24"/>
           <w:lang w:val="en-US"/>
@@ -51,7 +51,7 @@
       </w:r>
       <w:r>
         <w:rPr>
-          <w:rFonts w:hint="eastAsia" w:ascii="바탕체" w:hAnsi="바탕체" w:eastAsia="바탕체" w:cs="바탕체"/>
+          <w:rFonts w:hint="eastAsia" w:ascii="BatangChe" w:hAnsi="BatangChe" w:eastAsia="BatangChe" w:cs="BatangChe"/>
           <w:sz w:val="24"/>
           <w:szCs w:val="24"/>
           <w:lang w:val="en-US"/>
@@ -63,15 +63,15 @@
       <w:pPr>
         <w:spacing w:line="360" w:lineRule="auto"/>
         <w:rPr>
-          <w:rFonts w:hint="eastAsia" w:ascii="바탕체" w:hAnsi="바탕체" w:eastAsia="바탕체" w:cs="바탕체"/>
-          <w:sz w:val="24"/>
-          <w:szCs w:val="24"/>
-          <w:lang w:val="en-US" w:eastAsia="ko-KR"/>
-        </w:rPr>
-      </w:pPr>
-      <w:r>
-        <w:rPr>
-          <w:rFonts w:hint="eastAsia" w:ascii="바탕체" w:hAnsi="바탕체" w:eastAsia="바탕체" w:cs="바탕체"/>
+          <w:rFonts w:hint="eastAsia" w:ascii="BatangChe" w:hAnsi="BatangChe" w:eastAsia="BatangChe" w:cs="BatangChe"/>
+          <w:sz w:val="24"/>
+          <w:szCs w:val="24"/>
+          <w:lang w:val="en-US" w:eastAsia="ko-KR"/>
+        </w:rPr>
+      </w:pPr>
+      <w:r>
+        <w:rPr>
+          <w:rFonts w:hint="eastAsia" w:ascii="BatangChe" w:hAnsi="BatangChe" w:eastAsia="BatangChe" w:cs="BatangChe"/>
           <w:sz w:val="24"/>
           <w:szCs w:val="24"/>
           <w:lang w:val="en-US"/>
@@ -80,7 +80,7 @@
       </w:r>
       <w:r>
         <w:rPr>
-          <w:rFonts w:hint="eastAsia" w:ascii="바탕체" w:hAnsi="바탕체" w:eastAsia="바탕체" w:cs="바탕체"/>
+          <w:rFonts w:hint="eastAsia" w:ascii="BatangChe" w:hAnsi="BatangChe" w:eastAsia="BatangChe" w:cs="BatangChe"/>
           <w:sz w:val="24"/>
           <w:szCs w:val="24"/>
           <w:lang w:val="en-US" w:eastAsia="ko-KR"/>
@@ -89,7 +89,7 @@
       </w:r>
       <w:r>
         <w:rPr>
-          <w:rFonts w:hint="eastAsia" w:ascii="바탕체" w:hAnsi="바탕체" w:eastAsia="바탕체" w:cs="바탕체"/>
+          <w:rFonts w:hint="eastAsia" w:ascii="BatangChe" w:hAnsi="BatangChe" w:eastAsia="BatangChe" w:cs="BatangChe"/>
           <w:sz w:val="24"/>
           <w:szCs w:val="24"/>
           <w:lang w:val="en-US"/>
@@ -112,15 +112,15 @@
       <w:pPr>
         <w:pStyle w:val="5"/>
         <w:rPr>
-          <w:rFonts w:hint="default" w:ascii="바탕체" w:hAnsi="바탕체" w:eastAsia="바탕체"/>
-          <w:sz w:val="24"/>
-          <w:szCs w:val="24"/>
-          <w:lang w:val="en-US" w:eastAsia="ko-KR"/>
-        </w:rPr>
-      </w:pPr>
-      <w:r>
-        <w:rPr>
-          <w:rFonts w:hint="eastAsia" w:ascii="바탕체" w:hAnsi="바탕체" w:eastAsia="바탕체" w:cs="바탕체"/>
+          <w:rFonts w:hint="default" w:ascii="BatangChe" w:hAnsi="BatangChe" w:eastAsia="BatangChe"/>
+          <w:sz w:val="24"/>
+          <w:szCs w:val="24"/>
+          <w:lang w:val="en-US" w:eastAsia="ko-KR"/>
+        </w:rPr>
+      </w:pPr>
+      <w:r>
+        <w:rPr>
+          <w:rFonts w:hint="eastAsia" w:ascii="BatangChe" w:hAnsi="BatangChe" w:eastAsia="BatangChe" w:cs="BatangChe"/>
           <w:sz w:val="24"/>
           <w:szCs w:val="24"/>
           <w:lang w:val="en-US"/>
@@ -132,7 +132,7 @@
       </w:r>
       <w:r>
         <w:rPr>
-          <w:rFonts w:hint="eastAsia" w:ascii="바탕체" w:hAnsi="바탕체" w:eastAsia="바탕체" w:cs="바탕체"/>
+          <w:rFonts w:hint="eastAsia" w:ascii="BatangChe" w:hAnsi="BatangChe" w:eastAsia="BatangChe" w:cs="BatangChe"/>
           <w:sz w:val="24"/>
           <w:szCs w:val="24"/>
           <w:lang w:val="en-US"/>
@@ -141,7 +141,7 @@
       </w:r>
       <w:r>
         <w:rPr>
-          <w:rFonts w:hint="eastAsia" w:ascii="바탕체" w:hAnsi="바탕체" w:eastAsia="바탕체" w:cs="바탕체"/>
+          <w:rFonts w:hint="eastAsia" w:ascii="BatangChe" w:hAnsi="BatangChe" w:eastAsia="BatangChe" w:cs="BatangChe"/>
           <w:sz w:val="24"/>
           <w:szCs w:val="24"/>
           <w:lang w:val="en-US" w:eastAsia="ko-KR"/>
@@ -150,7 +150,7 @@
       </w:r>
       <w:r>
         <w:rPr>
-          <w:rFonts w:hint="default" w:ascii="바탕체" w:hAnsi="바탕체" w:eastAsia="바탕체" w:cs="바탕체"/>
+          <w:rFonts w:hint="default" w:ascii="BatangChe" w:hAnsi="BatangChe" w:eastAsia="BatangChe" w:cs="BatangChe"/>
           <w:sz w:val="24"/>
           <w:szCs w:val="24"/>
           <w:lang w:val="en-US" w:eastAsia="ko-KR"/>
@@ -159,7 +159,7 @@
       </w:r>
       <w:r>
         <w:rPr>
-          <w:rFonts w:hint="default" w:ascii="바탕체" w:hAnsi="바탕체" w:eastAsia="바탕체"/>
+          <w:rFonts w:hint="default" w:ascii="BatangChe" w:hAnsi="BatangChe" w:eastAsia="BatangChe"/>
           <w:sz w:val="24"/>
           <w:szCs w:val="24"/>
           <w:lang w:val="en-US" w:eastAsia="ko-KR"/>
@@ -168,67 +168,322 @@
       </w:r>
       <w:r>
         <w:rPr>
-          <w:rFonts w:hint="eastAsia" w:ascii="바탕체" w:hAnsi="바탕체" w:eastAsia="바탕체"/>
+          <w:rFonts w:hint="eastAsia" w:ascii="BatangChe" w:hAnsi="BatangChe" w:eastAsia="BatangChe"/>
           <w:sz w:val="24"/>
           <w:szCs w:val="24"/>
           <w:lang w:val="en-US" w:eastAsia="ko-KR"/>
         </w:rPr>
         <w:t>.</w:t>
       </w:r>
+      <w:r>
+        <w:rPr>
+          <w:rFonts w:hint="default" w:ascii="BatangChe" w:hAnsi="BatangChe" w:eastAsia="BatangChe"/>
+          <w:sz w:val="24"/>
+          <w:szCs w:val="24"/>
+          <w:lang w:val="en-US" w:eastAsia="ko-KR"/>
+        </w:rPr>
+        <w:t xml:space="preserve"> 오늘은 </w:t>
+      </w:r>
+    </w:p>
+    <w:p>
+      <w:pPr>
+        <w:pStyle w:val="5"/>
+        <w:rPr>
+          <w:rFonts w:hint="default" w:ascii="BatangChe" w:hAnsi="BatangChe" w:eastAsia="BatangChe"/>
+          <w:sz w:val="24"/>
+          <w:szCs w:val="24"/>
+          <w:lang w:val="en-US" w:eastAsia="ko-KR"/>
+        </w:rPr>
+      </w:pPr>
+      <w:r>
+        <w:rPr>
+          <w:rFonts w:hint="default" w:ascii="BatangChe" w:hAnsi="BatangChe" w:eastAsia="BatangChe"/>
+          <w:sz w:val="24"/>
+          <w:szCs w:val="24"/>
+          <w:lang w:val="en-US" w:eastAsia="ko-KR"/>
+        </w:rPr>
+        <w:t>주말에 대해 글을 쓰고 싶었습니다. 일요일에는 오전 11시에 일어났습니</w:t>
+      </w:r>
+    </w:p>
+    <w:p>
+      <w:pPr>
+        <w:pStyle w:val="5"/>
+        <w:rPr>
+          <w:rFonts w:hint="default" w:ascii="BatangChe" w:hAnsi="BatangChe" w:eastAsia="BatangChe"/>
+          <w:sz w:val="24"/>
+          <w:szCs w:val="24"/>
+          <w:lang w:val="en-US" w:eastAsia="ko-KR"/>
+        </w:rPr>
+      </w:pPr>
+      <w:r>
+        <w:rPr>
+          <w:rFonts w:hint="default" w:ascii="BatangChe" w:hAnsi="BatangChe" w:eastAsia="BatangChe"/>
+          <w:sz w:val="24"/>
+          <w:szCs w:val="24"/>
+          <w:lang w:val="en-US" w:eastAsia="ko-KR"/>
+        </w:rPr>
+        <w:t>다. 점심으로 볶음밥을 먹었습니다. 점심을 먹은 후에 한국어를 공부했습</w:t>
+      </w:r>
+    </w:p>
+    <w:p>
+      <w:pPr>
+        <w:pStyle w:val="5"/>
+        <w:rPr>
+          <w:rFonts w:hint="default" w:ascii="BatangChe" w:hAnsi="BatangChe" w:eastAsia="BatangChe"/>
+          <w:sz w:val="24"/>
+          <w:szCs w:val="24"/>
+          <w:lang w:val="en-US" w:eastAsia="ko-KR"/>
+        </w:rPr>
+      </w:pPr>
+      <w:r>
+        <w:rPr>
+          <w:rFonts w:hint="default" w:ascii="BatangChe" w:hAnsi="BatangChe" w:eastAsia="BatangChe"/>
+          <w:sz w:val="24"/>
+          <w:szCs w:val="24"/>
+          <w:lang w:val="en-US" w:eastAsia="ko-KR"/>
+        </w:rPr>
+        <w:t>니다. 그 후에 유튜브를 시청했습니다. 오후 6시에 명동에 갔습니다. 일</w:t>
+      </w:r>
+    </w:p>
+    <w:p>
+      <w:pPr>
+        <w:pStyle w:val="5"/>
+        <w:rPr>
+          <w:rFonts w:hint="default" w:ascii="BatangChe" w:hAnsi="BatangChe" w:eastAsia="BatangChe"/>
+          <w:sz w:val="24"/>
+          <w:szCs w:val="24"/>
+          <w:lang w:val="en-US" w:eastAsia="ko-KR"/>
+        </w:rPr>
+      </w:pPr>
+      <w:r>
+        <w:rPr>
+          <w:rFonts w:hint="default" w:ascii="BatangChe" w:hAnsi="BatangChe" w:eastAsia="BatangChe"/>
+          <w:sz w:val="24"/>
+          <w:szCs w:val="24"/>
+          <w:lang w:val="en-US" w:eastAsia="ko-KR"/>
+        </w:rPr>
+        <w:t xml:space="preserve">곱 명과 함께 갔습니다. 저는, PISETH, SOVITA, VANDA, VIMEAN, NARY, </w:t>
+      </w:r>
+    </w:p>
+    <w:p>
+      <w:pPr>
+        <w:pStyle w:val="5"/>
+        <w:rPr>
+          <w:rFonts w:hint="default" w:ascii="BatangChe" w:hAnsi="BatangChe" w:eastAsia="BatangChe"/>
+          <w:sz w:val="24"/>
+          <w:szCs w:val="24"/>
+          <w:lang w:val="en-US" w:eastAsia="ko-KR"/>
+        </w:rPr>
+      </w:pPr>
+      <w:r>
+        <w:rPr>
+          <w:rFonts w:hint="default" w:ascii="BatangChe" w:hAnsi="BatangChe" w:eastAsia="BatangChe"/>
+          <w:sz w:val="24"/>
+          <w:szCs w:val="24"/>
+          <w:lang w:val="en-US" w:eastAsia="ko-KR"/>
+        </w:rPr>
+        <w:t>MONITA. 우리는 영등포시장역에서 지하철을 타고 명동까지 갔습니다.</w:t>
+      </w:r>
+    </w:p>
+    <w:p>
+      <w:pPr>
+        <w:pStyle w:val="5"/>
+        <w:rPr>
+          <w:rFonts w:hint="eastAsia" w:ascii="BatangChe" w:hAnsi="BatangChe" w:eastAsia="BatangChe"/>
+          <w:sz w:val="24"/>
+          <w:szCs w:val="24"/>
+          <w:lang w:val="en-US" w:eastAsia="ko-KR"/>
+        </w:rPr>
+      </w:pPr>
+      <w:r>
+        <w:rPr>
+          <w:rFonts w:hint="eastAsia" w:ascii="BatangChe" w:hAnsi="BatangChe" w:eastAsia="BatangChe"/>
+          <w:sz w:val="24"/>
+          <w:szCs w:val="24"/>
+          <w:lang w:val="en-US" w:eastAsia="ko-KR"/>
+        </w:rPr>
+        <w:t>어묵을 먹었습니다. 이마트24에서 라면, 김밥, 그리고 오렌지 주스를 먹</w:t>
+      </w:r>
+    </w:p>
+    <w:p>
+      <w:pPr>
+        <w:pStyle w:val="5"/>
+        <w:rPr>
+          <w:rFonts w:hint="eastAsia" w:ascii="BatangChe" w:hAnsi="BatangChe" w:eastAsia="BatangChe"/>
+          <w:sz w:val="24"/>
+          <w:szCs w:val="24"/>
+          <w:lang w:val="en-US" w:eastAsia="ko-KR"/>
+        </w:rPr>
+      </w:pPr>
+      <w:r>
+        <w:rPr>
+          <w:rFonts w:hint="eastAsia" w:ascii="BatangChe" w:hAnsi="BatangChe" w:eastAsia="BatangChe"/>
+          <w:sz w:val="24"/>
+          <w:szCs w:val="24"/>
+          <w:lang w:val="en-US" w:eastAsia="ko-KR"/>
+        </w:rPr>
+        <w:t xml:space="preserve">었습니다. 옷을 한 벌 샀습니다. PISETH씨 가방을 샀습니다. VANDA, </w:t>
+      </w:r>
+    </w:p>
+    <w:p>
+      <w:pPr>
+        <w:pStyle w:val="5"/>
+        <w:rPr>
+          <w:rFonts w:hint="eastAsia" w:ascii="BatangChe" w:hAnsi="BatangChe" w:eastAsia="BatangChe"/>
+          <w:sz w:val="24"/>
+          <w:szCs w:val="24"/>
+          <w:lang w:val="en-US" w:eastAsia="ko-KR"/>
+        </w:rPr>
+      </w:pPr>
+      <w:r>
+        <w:rPr>
+          <w:rFonts w:hint="eastAsia" w:ascii="BatangChe" w:hAnsi="BatangChe" w:eastAsia="BatangChe"/>
+          <w:sz w:val="24"/>
+          <w:szCs w:val="24"/>
+          <w:lang w:val="en-US" w:eastAsia="ko-KR"/>
+        </w:rPr>
+        <w:t xml:space="preserve">VIMEAN, NARY, MONITA 씨는 옷을 샀습니다. 그리고 우리는 오후 10시에 </w:t>
+      </w:r>
+    </w:p>
+    <w:p>
+      <w:pPr>
+        <w:pStyle w:val="5"/>
+        <w:rPr>
+          <w:rFonts w:hint="default" w:ascii="BatangChe" w:hAnsi="BatangChe" w:eastAsia="BatangChe"/>
+          <w:sz w:val="24"/>
+          <w:szCs w:val="24"/>
+          <w:lang w:val="en-US" w:eastAsia="ko-KR"/>
+        </w:rPr>
+      </w:pPr>
+      <w:r>
+        <w:rPr>
+          <w:rFonts w:hint="eastAsia" w:ascii="BatangChe" w:hAnsi="BatangChe" w:eastAsia="BatangChe"/>
+          <w:sz w:val="24"/>
+          <w:szCs w:val="24"/>
+          <w:lang w:val="en-US" w:eastAsia="ko-KR"/>
+        </w:rPr>
+        <w:t>집에 돌아왔습니다.</w:t>
+      </w:r>
+    </w:p>
+    <w:p>
+      <w:pPr>
+        <w:pStyle w:val="5"/>
+      </w:pPr>
+      <w:r>
+        <w:t>잘 자요.</w:t>
+      </w:r>
+    </w:p>
+    <w:p>
+      <w:pPr>
+        <w:pStyle w:val="5"/>
+      </w:pPr>
+      <w:r>
+        <w:rPr>
+          <w:rFonts w:hint="eastAsia" w:ascii="Batang" w:hAnsi="Batang" w:eastAsia="Batang" w:cs="Batang"/>
+        </w:rPr>
+        <w:t>감사합니다</w:t>
+      </w:r>
+      <w:r>
+        <w:t>~~~</w:t>
+      </w:r>
+    </w:p>
+    <w:p>
+      <w:pPr>
+        <w:pStyle w:val="5"/>
+        <w:jc w:val="center"/>
+        <w:rPr>
+          <w:rFonts w:hint="default"/>
+          <w:lang w:val="en-US" w:eastAsia="ko-KR"/>
+        </w:rPr>
+      </w:pPr>
       <w:bookmarkStart w:id="0" w:name="_GoBack"/>
       <w:bookmarkEnd w:id="0"/>
-    </w:p>
-    <w:p>
-      <w:pPr>
-        <w:pStyle w:val="5"/>
-        <w:rPr>
-          <w:rFonts w:hint="default" w:ascii="바탕체" w:hAnsi="바탕체" w:eastAsia="바탕체"/>
-          <w:sz w:val="24"/>
-          <w:szCs w:val="24"/>
-          <w:lang w:val="en-US" w:eastAsia="ko-KR"/>
-        </w:rPr>
-      </w:pPr>
-    </w:p>
-    <w:p>
-      <w:pPr>
-        <w:pStyle w:val="5"/>
-        <w:rPr>
-          <w:rFonts w:hint="default" w:ascii="바탕체" w:hAnsi="바탕체" w:eastAsia="바탕체"/>
-          <w:sz w:val="24"/>
-          <w:szCs w:val="24"/>
-          <w:lang w:val="en-US" w:eastAsia="ko-KR"/>
-        </w:rPr>
-      </w:pPr>
-    </w:p>
-    <w:p>
-      <w:pPr>
-        <w:pStyle w:val="5"/>
-        <w:rPr>
-          <w:rFonts w:hint="default" w:ascii="바탕체" w:hAnsi="바탕체" w:eastAsia="바탕체"/>
-          <w:sz w:val="24"/>
-          <w:szCs w:val="24"/>
-          <w:lang w:val="en-US" w:eastAsia="ko-KR"/>
-        </w:rPr>
-      </w:pPr>
-    </w:p>
-    <w:p>
-      <w:pPr>
-        <w:pStyle w:val="5"/>
-        <w:rPr>
-          <w:rFonts w:hint="default" w:ascii="바탕체" w:hAnsi="바탕체" w:eastAsia="바탕체"/>
-          <w:sz w:val="24"/>
-          <w:szCs w:val="24"/>
-          <w:lang w:val="en-US" w:eastAsia="ko-KR"/>
-        </w:rPr>
-      </w:pPr>
-    </w:p>
-    <w:p>
-      <w:pPr>
-        <w:pStyle w:val="5"/>
+      <w:r>
         <w:rPr>
           <w:rFonts w:hint="default"/>
           <w:lang w:val="en-US" w:eastAsia="ko-KR"/>
         </w:rPr>
+        <w:drawing>
+          <wp:inline distT="0" distB="0" distL="114300" distR="114300">
+            <wp:extent cx="1024890" cy="2275205"/>
+            <wp:effectExtent l="0" t="0" r="11430" b="10795"/>
+            <wp:docPr id="1" name="Picture 1" descr="photo_2025-06-30_21-57-43"/>
+            <wp:cNvGraphicFramePr>
+              <a:graphicFrameLocks xmlns:a="http://schemas.openxmlformats.org/drawingml/2006/main" noChangeAspect="1"/>
+            </wp:cNvGraphicFramePr>
+            <a:graphic xmlns:a="http://schemas.openxmlformats.org/drawingml/2006/main">
+              <a:graphicData uri="http://schemas.openxmlformats.org/drawingml/2006/picture">
+                <pic:pic xmlns:pic="http://schemas.openxmlformats.org/drawingml/2006/picture">
+                  <pic:nvPicPr>
+                    <pic:cNvPr id="1" name="Picture 1" descr="photo_2025-06-30_21-57-43"/>
+                    <pic:cNvPicPr>
+                      <a:picLocks noChangeAspect="1"/>
+                    </pic:cNvPicPr>
+                  </pic:nvPicPr>
+                  <pic:blipFill>
+                    <a:blip r:embed="rId4"/>
+                    <a:stretch>
+                      <a:fillRect/>
+                    </a:stretch>
+                  </pic:blipFill>
+                  <pic:spPr>
+                    <a:xfrm>
+                      <a:off x="0" y="0"/>
+                      <a:ext cx="1024890" cy="2275205"/>
+                    </a:xfrm>
+                    <a:prstGeom prst="rect">
+                      <a:avLst/>
+                    </a:prstGeom>
+                  </pic:spPr>
+                </pic:pic>
+              </a:graphicData>
+            </a:graphic>
+          </wp:inline>
+        </w:drawing>
+      </w:r>
+    </w:p>
+    <w:p>
+      <w:pPr>
+        <w:pStyle w:val="5"/>
+        <w:rPr>
+          <w:rFonts w:hint="default" w:ascii="BatangChe" w:hAnsi="BatangChe" w:eastAsia="BatangChe"/>
+          <w:sz w:val="24"/>
+          <w:szCs w:val="24"/>
+          <w:lang w:val="en-US" w:eastAsia="ko-KR"/>
+        </w:rPr>
+      </w:pPr>
+    </w:p>
+    <w:p>
+      <w:pPr>
+        <w:pStyle w:val="5"/>
+        <w:rPr>
+          <w:rFonts w:hint="default" w:ascii="BatangChe" w:hAnsi="BatangChe" w:eastAsia="BatangChe"/>
+          <w:sz w:val="24"/>
+          <w:szCs w:val="24"/>
+          <w:lang w:val="en-US" w:eastAsia="ko-KR"/>
+        </w:rPr>
+      </w:pPr>
+    </w:p>
+    <w:p>
+      <w:pPr>
+        <w:pStyle w:val="5"/>
+        <w:rPr>
+          <w:rFonts w:hint="default" w:ascii="BatangChe" w:hAnsi="BatangChe" w:eastAsia="BatangChe"/>
+          <w:sz w:val="24"/>
+          <w:szCs w:val="24"/>
+          <w:lang w:val="en-US" w:eastAsia="ko-KR"/>
+        </w:rPr>
+      </w:pPr>
+    </w:p>
+    <w:p>
+      <w:pPr>
+        <w:pStyle w:val="5"/>
+        <w:rPr>
+          <w:rFonts w:hint="default" w:ascii="BatangChe" w:hAnsi="BatangChe" w:eastAsia="BatangChe"/>
+          <w:sz w:val="24"/>
+          <w:szCs w:val="24"/>
+          <w:lang w:val="en-US" w:eastAsia="ko-KR"/>
+        </w:rPr>
       </w:pPr>
     </w:p>
     <w:p>
@@ -261,6 +516,15 @@
     <w:p>
       <w:pPr>
         <w:pStyle w:val="5"/>
+        <w:rPr>
+          <w:rFonts w:hint="default"/>
+          <w:lang w:val="en-US" w:eastAsia="ko-KR"/>
+        </w:rPr>
+      </w:pPr>
+    </w:p>
+    <w:p>
+      <w:pPr>
+        <w:pStyle w:val="5"/>
         <w:jc w:val="center"/>
         <w:rPr>
           <w:rFonts w:hint="default"/>
@@ -272,7 +536,7 @@
       <w:pPr>
         <w:pStyle w:val="5"/>
         <w:rPr>
-          <w:rFonts w:hint="default" w:ascii="바탕체" w:hAnsi="바탕체" w:eastAsia="바탕체"/>
+          <w:rFonts w:hint="default" w:ascii="BatangChe" w:hAnsi="BatangChe" w:eastAsia="BatangChe"/>
           <w:sz w:val="24"/>
           <w:szCs w:val="24"/>
           <w:lang w:val="en-US" w:eastAsia="ko-KR"/>
@@ -287,7 +551,7 @@
         <w:widowControl/>
         <w:suppressLineNumbers w:val="0"/>
         <w:rPr>
-          <w:rFonts w:hint="default" w:ascii="바탕체" w:hAnsi="바탕체" w:eastAsia="바탕체"/>
+          <w:rFonts w:hint="default" w:ascii="BatangChe" w:hAnsi="BatangChe" w:eastAsia="BatangChe"/>
           <w:sz w:val="24"/>
           <w:szCs w:val="24"/>
           <w:lang w:val="en-US" w:eastAsia="ko-KR"/>
@@ -302,7 +566,7 @@
         <w:widowControl/>
         <w:suppressLineNumbers w:val="0"/>
         <w:rPr>
-          <w:rFonts w:hint="default" w:ascii="바탕체" w:hAnsi="바탕체" w:eastAsia="바탕체"/>
+          <w:rFonts w:hint="default" w:ascii="BatangChe" w:hAnsi="BatangChe" w:eastAsia="BatangChe"/>
           <w:sz w:val="24"/>
           <w:szCs w:val="24"/>
           <w:lang w:val="en-US" w:eastAsia="ko-KR"/>
@@ -317,7 +581,7 @@
         <w:widowControl/>
         <w:suppressLineNumbers w:val="0"/>
         <w:rPr>
-          <w:rFonts w:hint="default" w:ascii="바탕체" w:hAnsi="바탕체" w:eastAsia="바탕체"/>
+          <w:rFonts w:hint="default" w:ascii="BatangChe" w:hAnsi="BatangChe" w:eastAsia="BatangChe"/>
           <w:sz w:val="24"/>
           <w:szCs w:val="24"/>
           <w:lang w:val="en-US" w:eastAsia="ko-KR"/>
@@ -332,7 +596,7 @@
         <w:widowControl/>
         <w:suppressLineNumbers w:val="0"/>
         <w:rPr>
-          <w:rFonts w:hint="default" w:ascii="바탕체" w:hAnsi="바탕체" w:eastAsia="바탕체"/>
+          <w:rFonts w:hint="default" w:ascii="BatangChe" w:hAnsi="BatangChe" w:eastAsia="BatangChe"/>
           <w:sz w:val="24"/>
           <w:szCs w:val="24"/>
           <w:lang w:val="en-US" w:eastAsia="ko-KR"/>
